--- a/【01 例句】/常用口语100句.docx
+++ b/【01 例句】/常用口语100句.docx
@@ -5,69 +5,78 @@
     <w:p>
       <w:pPr>
         <w:rPr>
+          <w:rFonts w:ascii="Cambria Math" w:eastAsia="微软雅黑" w:hAnsi="Cambria Math" w:cs="Cambria Math"/>
+          <w:sz w:val="28"/>
+          <w:szCs w:val="28"/>
+        </w:rPr>
+      </w:pPr>
+    </w:p>
+    <w:p>
+      <w:pPr>
+        <w:rPr>
+          <w:rFonts w:ascii="Cambria Math" w:eastAsia="微软雅黑" w:hAnsi="Cambria Math" w:cs="Cambria Math"/>
+          <w:sz w:val="28"/>
+          <w:szCs w:val="28"/>
+        </w:rPr>
+      </w:pPr>
+    </w:p>
+    <w:p>
+      <w:pPr>
+        <w:rPr>
+          <w:rFonts w:ascii="Cambria Math" w:eastAsia="微软雅黑" w:hAnsi="Cambria Math" w:cs="Cambria Math"/>
+          <w:sz w:val="28"/>
+          <w:szCs w:val="28"/>
+        </w:rPr>
+      </w:pPr>
+      <w:r>
+        <w:rPr>
+          <w:rFonts w:ascii="Cambria Math" w:eastAsia="微软雅黑" w:hAnsi="Cambria Math" w:cs="Cambria Math"/>
+          <w:sz w:val="28"/>
+          <w:szCs w:val="28"/>
+        </w:rPr>
+        <w:t>⟐</w:t>
+      </w:r>
+      <w:r>
+        <w:rPr>
+          <w:rFonts w:ascii="Cambria Math" w:eastAsia="微软雅黑" w:hAnsi="Cambria Math" w:cs="Cambria Math"/>
+          <w:sz w:val="28"/>
+          <w:szCs w:val="28"/>
+        </w:rPr>
+        <w:t xml:space="preserve"> </w:t>
+      </w:r>
+      <w:r>
+        <w:rPr>
           <w:rFonts w:ascii="Cambria Math" w:eastAsia="微软雅黑" w:hAnsi="Cambria Math" w:cs="Cambria Math" w:hint="eastAsia"/>
           <w:sz w:val="28"/>
           <w:szCs w:val="28"/>
         </w:rPr>
-      </w:pPr>
-    </w:p>
-    <w:p>
-      <w:pPr>
-        <w:rPr>
-          <w:rFonts w:ascii="Cambria Math" w:eastAsia="微软雅黑" w:hAnsi="Cambria Math" w:cs="Cambria Math"/>
-          <w:sz w:val="28"/>
-          <w:szCs w:val="28"/>
-        </w:rPr>
-      </w:pPr>
-    </w:p>
-    <w:p>
-      <w:pPr>
+        <w:t>How</w:t>
+      </w:r>
+      <w:r>
+        <w:rPr>
+          <w:rFonts w:ascii="Cambria Math" w:eastAsia="微软雅黑" w:hAnsi="Cambria Math" w:cs="Cambria Math"/>
+          <w:sz w:val="28"/>
+          <w:szCs w:val="28"/>
+        </w:rPr>
+        <w:t xml:space="preserve"> do you do that? </w:t>
+      </w:r>
+      <w:r>
         <w:rPr>
           <w:rFonts w:ascii="Cambria Math" w:eastAsia="微软雅黑" w:hAnsi="Cambria Math" w:cs="Cambria Math" w:hint="eastAsia"/>
           <w:sz w:val="28"/>
           <w:szCs w:val="28"/>
         </w:rPr>
-      </w:pPr>
-      <w:r>
-        <w:rPr>
-          <w:rFonts w:ascii="Cambria Math" w:eastAsia="微软雅黑" w:hAnsi="Cambria Math" w:cs="Cambria Math"/>
-          <w:sz w:val="28"/>
-          <w:szCs w:val="28"/>
-        </w:rPr>
-        <w:t>⟐</w:t>
-      </w:r>
-      <w:r>
-        <w:rPr>
-          <w:rFonts w:ascii="Cambria Math" w:eastAsia="微软雅黑" w:hAnsi="Cambria Math" w:cs="Cambria Math"/>
-          <w:sz w:val="28"/>
-          <w:szCs w:val="28"/>
-        </w:rPr>
-        <w:t xml:space="preserve"> </w:t>
-      </w:r>
-      <w:r>
-        <w:rPr>
-          <w:rFonts w:ascii="Cambria Math" w:eastAsia="微软雅黑" w:hAnsi="Cambria Math" w:cs="Cambria Math" w:hint="eastAsia"/>
-          <w:sz w:val="28"/>
-          <w:szCs w:val="28"/>
-        </w:rPr>
-        <w:t>How</w:t>
-      </w:r>
-      <w:r>
-        <w:rPr>
-          <w:rFonts w:ascii="Cambria Math" w:eastAsia="微软雅黑" w:hAnsi="Cambria Math" w:cs="Cambria Math"/>
-          <w:sz w:val="28"/>
-          <w:szCs w:val="28"/>
-        </w:rPr>
-        <w:t xml:space="preserve"> do you do that? </w:t>
-      </w:r>
-      <w:r>
-        <w:rPr>
-          <w:rFonts w:ascii="Cambria Math" w:eastAsia="微软雅黑" w:hAnsi="Cambria Math" w:cs="Cambria Math" w:hint="eastAsia"/>
-          <w:sz w:val="28"/>
-          <w:szCs w:val="28"/>
-        </w:rPr>
         <w:t>你们是怎么实现的？</w:t>
       </w:r>
+    </w:p>
+    <w:p>
+      <w:pPr>
+        <w:rPr>
+          <w:rFonts w:ascii="Cambria Math" w:eastAsia="微软雅黑" w:hAnsi="Cambria Math" w:cs="Cambria Math"/>
+          <w:sz w:val="28"/>
+          <w:szCs w:val="28"/>
+        </w:rPr>
+      </w:pPr>
     </w:p>
     <w:p>
       <w:pPr>
@@ -436,18 +445,17 @@
     <w:p>
       <w:pPr>
         <w:rPr>
-          <w:rFonts w:ascii="Arial" w:eastAsia="微软雅黑" w:hAnsi="Arial" w:cs="Arial" w:hint="eastAsia"/>
-          <w:sz w:val="28"/>
-          <w:szCs w:val="28"/>
-        </w:rPr>
-      </w:pPr>
-      <w:r>
-        <w:rPr>
-          <w:rFonts w:ascii="Cambria Math" w:eastAsia="微软雅黑" w:hAnsi="Cambria Math" w:cs="Cambria Math"/>
-          <w:sz w:val="28"/>
-          <w:szCs w:val="28"/>
-        </w:rPr>
-        <w:lastRenderedPageBreak/>
+          <w:rFonts w:ascii="Arial" w:eastAsia="微软雅黑" w:hAnsi="Arial" w:cs="Arial"/>
+          <w:sz w:val="28"/>
+          <w:szCs w:val="28"/>
+        </w:rPr>
+      </w:pPr>
+      <w:r>
+        <w:rPr>
+          <w:rFonts w:ascii="Cambria Math" w:eastAsia="微软雅黑" w:hAnsi="Cambria Math" w:cs="Cambria Math"/>
+          <w:sz w:val="28"/>
+          <w:szCs w:val="28"/>
+        </w:rPr>
         <w:t>⟐</w:t>
       </w:r>
       <w:r>
@@ -948,6 +956,7 @@
           <w:sz w:val="28"/>
           <w:szCs w:val="28"/>
         </w:rPr>
+        <w:lastRenderedPageBreak/>
         <w:t>⟐</w:t>
       </w:r>
       <w:r>
@@ -973,7 +982,6 @@
           <w:sz w:val="28"/>
           <w:szCs w:val="28"/>
         </w:rPr>
-        <w:lastRenderedPageBreak/>
         <w:t>⟐</w:t>
       </w:r>
       <w:r>
@@ -989,21 +997,24 @@
       <w:pPr>
         <w:rPr>
           <w:rFonts w:ascii="Arial" w:eastAsia="微软雅黑" w:hAnsi="Arial" w:cs="Arial"/>
-          <w:sz w:val="28"/>
-          <w:szCs w:val="28"/>
-        </w:rPr>
-      </w:pPr>
-      <w:r>
-        <w:rPr>
-          <w:rFonts w:ascii="Cambria Math" w:eastAsia="微软雅黑" w:hAnsi="Cambria Math" w:cs="Cambria Math"/>
-          <w:sz w:val="28"/>
-          <w:szCs w:val="28"/>
-        </w:rPr>
-        <w:t>⟐</w:t>
-      </w:r>
-      <w:r>
-        <w:rPr>
-          <w:rFonts w:ascii="Arial" w:eastAsia="微软雅黑" w:hAnsi="Arial" w:cs="Arial"/>
+          <w:strike/>
+          <w:sz w:val="28"/>
+          <w:szCs w:val="28"/>
+        </w:rPr>
+      </w:pPr>
+      <w:r>
+        <w:rPr>
+          <w:rFonts w:ascii="Cambria Math" w:eastAsia="微软雅黑" w:hAnsi="Cambria Math" w:cs="Cambria Math"/>
+          <w:strike/>
+          <w:sz w:val="28"/>
+          <w:szCs w:val="28"/>
+        </w:rPr>
+        <w:t>⟐</w:t>
+      </w:r>
+      <w:r>
+        <w:rPr>
+          <w:rFonts w:ascii="Arial" w:eastAsia="微软雅黑" w:hAnsi="Arial" w:cs="Arial"/>
+          <w:strike/>
           <w:sz w:val="28"/>
           <w:szCs w:val="28"/>
         </w:rPr>
@@ -1014,21 +1025,24 @@
       <w:pPr>
         <w:rPr>
           <w:rFonts w:ascii="Arial" w:eastAsia="微软雅黑" w:hAnsi="Arial" w:cs="Arial"/>
-          <w:sz w:val="28"/>
-          <w:szCs w:val="28"/>
-        </w:rPr>
-      </w:pPr>
-      <w:r>
-        <w:rPr>
-          <w:rFonts w:ascii="Cambria Math" w:eastAsia="微软雅黑" w:hAnsi="Cambria Math" w:cs="Cambria Math"/>
-          <w:sz w:val="28"/>
-          <w:szCs w:val="28"/>
-        </w:rPr>
-        <w:t>⟐</w:t>
-      </w:r>
-      <w:r>
-        <w:rPr>
-          <w:rFonts w:ascii="Arial" w:eastAsia="微软雅黑" w:hAnsi="Arial" w:cs="Arial"/>
+          <w:strike/>
+          <w:sz w:val="28"/>
+          <w:szCs w:val="28"/>
+        </w:rPr>
+      </w:pPr>
+      <w:r>
+        <w:rPr>
+          <w:rFonts w:ascii="Cambria Math" w:eastAsia="微软雅黑" w:hAnsi="Cambria Math" w:cs="Cambria Math"/>
+          <w:strike/>
+          <w:sz w:val="28"/>
+          <w:szCs w:val="28"/>
+        </w:rPr>
+        <w:t>⟐</w:t>
+      </w:r>
+      <w:r>
+        <w:rPr>
+          <w:rFonts w:ascii="Arial" w:eastAsia="微软雅黑" w:hAnsi="Arial" w:cs="Arial"/>
+          <w:strike/>
           <w:sz w:val="28"/>
           <w:szCs w:val="28"/>
         </w:rPr>
@@ -1067,21 +1081,23 @@
       <w:pPr>
         <w:rPr>
           <w:rFonts w:ascii="Arial" w:eastAsia="微软雅黑" w:hAnsi="Arial" w:cs="Arial"/>
-          <w:sz w:val="28"/>
-          <w:szCs w:val="28"/>
-        </w:rPr>
-      </w:pPr>
-      <w:r>
-        <w:rPr>
-          <w:rFonts w:ascii="Cambria Math" w:eastAsia="微软雅黑" w:hAnsi="Cambria Math" w:cs="Cambria Math"/>
-          <w:sz w:val="28"/>
-          <w:szCs w:val="28"/>
-        </w:rPr>
-        <w:t>⟐</w:t>
-      </w:r>
-      <w:r>
-        <w:rPr>
-          <w:rFonts w:ascii="Arial" w:eastAsia="微软雅黑" w:hAnsi="Arial" w:cs="Arial"/>
+          <w:strike/>
+          <w:sz w:val="28"/>
+          <w:szCs w:val="28"/>
+        </w:rPr>
+      </w:pPr>
+      <w:r>
+        <w:rPr>
+          <w:rFonts w:ascii="Cambria Math" w:eastAsia="微软雅黑" w:hAnsi="Cambria Math" w:cs="Cambria Math"/>
+          <w:sz w:val="28"/>
+          <w:szCs w:val="28"/>
+        </w:rPr>
+        <w:t>⟐</w:t>
+      </w:r>
+      <w:r>
+        <w:rPr>
+          <w:rFonts w:ascii="Arial" w:eastAsia="微软雅黑" w:hAnsi="Arial" w:cs="Arial"/>
+          <w:strike/>
           <w:sz w:val="28"/>
           <w:szCs w:val="28"/>
         </w:rPr>
@@ -1117,21 +1133,24 @@
       <w:pPr>
         <w:rPr>
           <w:rFonts w:ascii="Arial" w:hAnsi="Arial" w:cs="Arial"/>
-          <w:sz w:val="28"/>
-          <w:szCs w:val="28"/>
-        </w:rPr>
-      </w:pPr>
-      <w:r>
-        <w:rPr>
-          <w:rFonts w:ascii="Cambria Math" w:eastAsia="微软雅黑" w:hAnsi="Cambria Math" w:cs="Cambria Math"/>
-          <w:sz w:val="28"/>
-          <w:szCs w:val="28"/>
-        </w:rPr>
-        <w:t>⟐</w:t>
-      </w:r>
-      <w:r>
-        <w:rPr>
-          <w:rFonts w:ascii="Arial" w:hAnsi="Arial" w:cs="Arial"/>
+          <w:strike/>
+          <w:sz w:val="28"/>
+          <w:szCs w:val="28"/>
+        </w:rPr>
+      </w:pPr>
+      <w:r>
+        <w:rPr>
+          <w:rFonts w:ascii="Cambria Math" w:eastAsia="微软雅黑" w:hAnsi="Cambria Math" w:cs="Cambria Math"/>
+          <w:strike/>
+          <w:sz w:val="28"/>
+          <w:szCs w:val="28"/>
+        </w:rPr>
+        <w:t>⟐</w:t>
+      </w:r>
+      <w:r>
+        <w:rPr>
+          <w:rFonts w:ascii="Arial" w:hAnsi="Arial" w:cs="Arial"/>
+          <w:strike/>
           <w:sz w:val="28"/>
           <w:szCs w:val="28"/>
         </w:rPr>
@@ -1140,6 +1159,7 @@
       <w:r>
         <w:rPr>
           <w:rFonts w:ascii="Arial" w:hAnsi="Arial" w:cs="Arial"/>
+          <w:strike/>
           <w:sz w:val="28"/>
           <w:szCs w:val="28"/>
         </w:rPr>
@@ -1148,6 +1168,7 @@
       <w:r>
         <w:rPr>
           <w:rFonts w:ascii="Arial" w:hAnsi="Arial" w:cs="Arial" w:hint="eastAsia"/>
+          <w:strike/>
           <w:sz w:val="28"/>
           <w:szCs w:val="28"/>
         </w:rPr>
@@ -1158,33 +1179,28 @@
       <w:pPr>
         <w:rPr>
           <w:rFonts w:ascii="Arial" w:hAnsi="Arial" w:cs="Arial"/>
-          <w:sz w:val="28"/>
-          <w:szCs w:val="28"/>
-        </w:rPr>
-      </w:pPr>
-      <w:r>
-        <w:rPr>
-          <w:rFonts w:ascii="Cambria Math" w:eastAsia="微软雅黑" w:hAnsi="Cambria Math" w:cs="Cambria Math"/>
-          <w:sz w:val="28"/>
-          <w:szCs w:val="28"/>
-        </w:rPr>
-        <w:t>⟐</w:t>
-      </w:r>
-      <w:r>
-        <w:rPr>
-          <w:rFonts w:ascii="Arial" w:hAnsi="Arial" w:cs="Arial"/>
-          <w:sz w:val="28"/>
-          <w:szCs w:val="28"/>
-        </w:rPr>
-        <w:t xml:space="preserve"> </w:t>
-      </w:r>
-      <w:r>
-        <w:rPr>
-          <w:rFonts w:ascii="Arial" w:hAnsi="Arial" w:cs="Arial"/>
-          <w:sz w:val="28"/>
-          <w:szCs w:val="28"/>
-        </w:rPr>
-        <w:t xml:space="preserve">How many days could you last without your mobile phone? </w:t>
+          <w:strike/>
+          <w:sz w:val="28"/>
+          <w:szCs w:val="28"/>
+        </w:rPr>
+      </w:pPr>
+      <w:r>
+        <w:rPr>
+          <w:rFonts w:ascii="Cambria Math" w:eastAsia="微软雅黑" w:hAnsi="Cambria Math" w:cs="Cambria Math"/>
+          <w:strike/>
+          <w:sz w:val="28"/>
+          <w:szCs w:val="28"/>
+        </w:rPr>
+        <w:t>⟐</w:t>
+      </w:r>
+      <w:r>
+        <w:rPr>
+          <w:rFonts w:ascii="Arial" w:hAnsi="Arial" w:cs="Arial"/>
+          <w:strike/>
+          <w:sz w:val="28"/>
+          <w:szCs w:val="28"/>
+        </w:rPr>
+        <w:t xml:space="preserve"> How many days could you last without your mobile phone? </w:t>
       </w:r>
     </w:p>
     <w:p>
@@ -1227,7 +1243,7 @@
     <w:p>
       <w:pPr>
         <w:rPr>
-          <w:rFonts w:ascii="Arial" w:hAnsi="Arial" w:cs="Arial" w:hint="eastAsia"/>
+          <w:rFonts w:ascii="Arial" w:hAnsi="Arial" w:cs="Arial"/>
           <w:strike/>
           <w:sz w:val="28"/>
           <w:szCs w:val="28"/>
@@ -1923,7 +1939,7 @@
         <v:path o:extrusionok="f" gradientshapeok="t" o:connecttype="rect"/>
         <o:lock v:ext="edit" aspectratio="t"/>
       </v:shapetype>
-      <v:shape id="_x0000_i1162" type="#_x0000_t75" style="width:52.75pt;height:45.6pt" o:bullet="t">
+      <v:shape id="_x0000_i1078" type="#_x0000_t75" style="width:52.85pt;height:46.25pt" o:bullet="t">
         <v:imagedata r:id="rId1" o:title="10"/>
       </v:shape>
     </w:pict>
